--- a/CV Julio Cesar Rodriguez_Oct 2025.docx
+++ b/CV Julio Cesar Rodriguez_Oct 2025.docx
@@ -359,7 +359,13 @@
               </w:drawing>
             </w:r>
             <w:r>
-              <w:t xml:space="preserve">        </w:t>
+              <w:t xml:space="preserve">       </w:t>
+            </w:r>
+            <w:r>
+              <w:t xml:space="preserve">   </w:t>
+            </w:r>
+            <w:r>
+              <w:t xml:space="preserve"> </w:t>
             </w:r>
             <w:r>
               <w:rPr>
@@ -586,7 +592,12 @@
           <w:p>
             <w:pPr>
               <w:rPr>
-                <w:rFonts w:ascii="Calibri" w:eastAsia="Calibri" w:hAnsi="Calibri" w:cs="Calibri"/>
+                <w:rFonts w:ascii="Segoe UI Semilight" w:hAnsi="Segoe UI Semilight" w:cs="Segoe UI Semilight"/>
+                <w:color w:val="000000" w:themeColor="text1"/>
+                <w:kern w:val="24"/>
+                <w:sz w:val="20"/>
+                <w:szCs w:val="20"/>
+                <w:lang w:val="es-MX"/>
               </w:rPr>
             </w:pPr>
             <w:r>
@@ -602,6 +613,93 @@
                 <w:lang w:val="es-MX"/>
               </w:rPr>
               <w:t>Saltillo, Coahuila</w:t>
+            </w:r>
+          </w:p>
+          <w:p>
+            <w:pPr>
+              <w:rPr>
+                <w:rFonts w:ascii="Segoe UI Semilight" w:hAnsi="Segoe UI Semilight" w:cs="Segoe UI Semilight"/>
+                <w:color w:val="000000" w:themeColor="text1"/>
+                <w:kern w:val="24"/>
+                <w:sz w:val="20"/>
+                <w:szCs w:val="20"/>
+                <w:lang w:val="es-MX"/>
+              </w:rPr>
+            </w:pPr>
+          </w:p>
+          <w:p>
+            <w:pPr>
+              <w:rPr>
+                <w:rFonts w:ascii="Segoe UI Semilight" w:hAnsi="Segoe UI Semilight" w:cs="Segoe UI Semilight"/>
+                <w:color w:val="000000" w:themeColor="text1"/>
+                <w:kern w:val="24"/>
+                <w:sz w:val="20"/>
+                <w:szCs w:val="20"/>
+                <w:lang w:val="es-MX"/>
+              </w:rPr>
+            </w:pPr>
+            <w:r>
+              <w:rPr>
+                <w:rFonts w:ascii="Segoe UI Semilight" w:hAnsi="Segoe UI Semilight" w:cs="Segoe UI Semilight"/>
+                <w:noProof/>
+                <w:color w:val="000000" w:themeColor="text1"/>
+                <w:kern w:val="24"/>
+                <w:sz w:val="20"/>
+                <w:szCs w:val="20"/>
+                <w:lang w:val="es-MX"/>
+              </w:rPr>
+              <w:drawing>
+                <wp:inline distT="0" distB="0" distL="0" distR="0" wp14:anchorId="5A8303E7" wp14:editId="5C0719D3">
+                  <wp:extent cx="276225" cy="276225"/>
+                  <wp:effectExtent l="0" t="0" r="9525" b="9525"/>
+                  <wp:docPr id="261829848" name="Gráfico 7" descr="Libreta de direcciones contorno"/>
+                  <wp:cNvGraphicFramePr>
+                    <a:graphicFrameLocks xmlns:a="http://schemas.openxmlformats.org/drawingml/2006/main" noChangeAspect="1"/>
+                  </wp:cNvGraphicFramePr>
+                  <a:graphic xmlns:a="http://schemas.openxmlformats.org/drawingml/2006/main">
+                    <a:graphicData uri="http://schemas.openxmlformats.org/drawingml/2006/picture">
+                      <pic:pic xmlns:pic="http://schemas.openxmlformats.org/drawingml/2006/picture">
+                        <pic:nvPicPr>
+                          <pic:cNvPr id="261829848" name="Gráfico 261829848" descr="Libreta de direcciones contorno"/>
+                          <pic:cNvPicPr/>
+                        </pic:nvPicPr>
+                        <pic:blipFill>
+                          <a:blip r:embed="rId15">
+                            <a:extLst>
+                              <a:ext uri="{96DAC541-7B7A-43D3-8B79-37D633B846F1}">
+                                <asvg:svgBlip xmlns:asvg="http://schemas.microsoft.com/office/drawing/2016/SVG/main" r:embed="rId16"/>
+                              </a:ext>
+                            </a:extLst>
+                          </a:blip>
+                          <a:stretch>
+                            <a:fillRect/>
+                          </a:stretch>
+                        </pic:blipFill>
+                        <pic:spPr>
+                          <a:xfrm>
+                            <a:off x="0" y="0"/>
+                            <a:ext cx="276225" cy="276225"/>
+                          </a:xfrm>
+                          <a:prstGeom prst="rect">
+                            <a:avLst/>
+                          </a:prstGeom>
+                        </pic:spPr>
+                      </pic:pic>
+                    </a:graphicData>
+                  </a:graphic>
+                </wp:inline>
+              </w:drawing>
+            </w:r>
+            <w:r>
+              <w:rPr>
+                <w:rFonts w:ascii="Segoe UI Semilight" w:hAnsi="Segoe UI Semilight" w:cs="Segoe UI Semilight"/>
+                <w:color w:val="000000" w:themeColor="text1"/>
+                <w:kern w:val="24"/>
+                <w:sz w:val="20"/>
+                <w:szCs w:val="20"/>
+                <w:lang w:val="es-MX"/>
+              </w:rPr>
+              <w:t xml:space="preserve">  +52 5513229308</w:t>
             </w:r>
           </w:p>
           <w:p>
@@ -823,6 +921,7 @@
                 <w:rFonts w:ascii="Segoe UI Semilight" w:hAnsi="Segoe UI Semilight" w:cs="Segoe UI Semilight"/>
                 <w:szCs w:val="20"/>
               </w:rPr>
+              <w:lastRenderedPageBreak/>
               <w:t>Visual Basic</w:t>
             </w:r>
           </w:p>
@@ -872,7 +971,6 @@
                 <w:rFonts w:ascii="Segoe UI Semilight" w:hAnsi="Segoe UI Semilight" w:cs="Segoe UI Semilight"/>
                 <w:szCs w:val="20"/>
               </w:rPr>
-              <w:lastRenderedPageBreak/>
               <w:t>Razor</w:t>
             </w:r>
             <w:proofErr w:type="spellEnd"/>
@@ -1441,6 +1539,7 @@
                 <w:rFonts w:ascii="Segoe UI Semilight" w:hAnsi="Segoe UI Semilight" w:cs="Segoe UI Semilight"/>
                 <w:szCs w:val="20"/>
               </w:rPr>
+              <w:lastRenderedPageBreak/>
               <w:t>BlueJ</w:t>
             </w:r>
             <w:proofErr w:type="spellEnd"/>
@@ -2676,10 +2775,10 @@
       </w:pPr>
     </w:p>
     <w:sectPr>
-      <w:headerReference w:type="default" r:id="rId15"/>
-      <w:footerReference w:type="default" r:id="rId16"/>
-      <w:headerReference w:type="first" r:id="rId17"/>
-      <w:footerReference w:type="first" r:id="rId18"/>
+      <w:headerReference w:type="default" r:id="rId17"/>
+      <w:footerReference w:type="default" r:id="rId18"/>
+      <w:headerReference w:type="first" r:id="rId19"/>
+      <w:footerReference w:type="first" r:id="rId20"/>
       <w:pgSz w:w="11906" w:h="16838" w:code="9"/>
       <w:pgMar w:top="1440" w:right="1080" w:bottom="1440" w:left="1080" w:header="578" w:footer="578" w:gutter="0"/>
       <w:cols w:space="720"/>
@@ -29736,6 +29835,7 @@
     <w:rsid w:val="004B0599"/>
     <w:rsid w:val="004D67E2"/>
     <w:rsid w:val="0056692B"/>
+    <w:rsid w:val="007A02A7"/>
     <w:rsid w:val="00826150"/>
     <w:rsid w:val="008406F1"/>
     <w:rsid w:val="00853CAC"/>
@@ -29743,6 +29843,7 @@
     <w:rsid w:val="0090143E"/>
     <w:rsid w:val="00913B82"/>
     <w:rsid w:val="00931534"/>
+    <w:rsid w:val="009F1BC0"/>
     <w:rsid w:val="00A028E6"/>
     <w:rsid w:val="00B0548B"/>
     <w:rsid w:val="00B40FA2"/>
@@ -30423,10 +30524,6 @@
 </file>
 
 <file path=customXml/item1.xml><?xml version="1.0" encoding="utf-8"?>
-<b:Sources xmlns:b="http://schemas.openxmlformats.org/officeDocument/2006/bibliography" xmlns="http://schemas.openxmlformats.org/officeDocument/2006/bibliography" SelectedStyle="\APASixthEditionOfficeOnline.xsl" StyleName="APA" Version="6"/>
-</file>
-
-<file path=customXml/item2.xml><?xml version="1.0" encoding="utf-8"?>
 <ct:contentTypeSchema xmlns:ct="http://schemas.microsoft.com/office/2006/metadata/contentType" xmlns:ma="http://schemas.microsoft.com/office/2006/metadata/properties/metaAttributes" ct:_="" ma:_="" ma:contentTypeName="Documento" ma:contentTypeID="0x0101005B859C17E5BE7E44AAA350747B925E51" ma:contentTypeVersion="13" ma:contentTypeDescription="Crear nuevo documento." ma:contentTypeScope="" ma:versionID="98958370985abc9511ccc8b05e2f5696">
   <xsd:schema xmlns:xsd="http://www.w3.org/2001/XMLSchema" xmlns:xs="http://www.w3.org/2001/XMLSchema" xmlns:p="http://schemas.microsoft.com/office/2006/metadata/properties" xmlns:ns2="517f9cd9-0528-49dc-aaa1-7e3106f39f98" xmlns:ns3="306ff84c-c354-4ecb-b251-bd950dec1a15" targetNamespace="http://schemas.microsoft.com/office/2006/metadata/properties" ma:root="true" ma:fieldsID="d22f4cde8bdb1043c34860ca53f117f4" ns2:_="" ns3:_="">
     <xsd:import namespace="517f9cd9-0528-49dc-aaa1-7e3106f39f98"/>
@@ -30649,7 +30746,20 @@
 </ct:contentTypeSchema>
 </file>
 
+<file path=customXml/item2.xml><?xml version="1.0" encoding="utf-8"?>
+<b:Sources xmlns:b="http://schemas.openxmlformats.org/officeDocument/2006/bibliography" xmlns="http://schemas.openxmlformats.org/officeDocument/2006/bibliography" SelectedStyle="\APASixthEditionOfficeOnline.xsl" StyleName="APA" Version="6"/>
+</file>
+
 <file path=customXml/item3.xml><?xml version="1.0" encoding="utf-8"?>
+<?mso-contentType ?>
+<FormTemplates xmlns="http://schemas.microsoft.com/sharepoint/v3/contenttype/forms">
+  <Display>DocumentLibraryForm</Display>
+  <Edit>DocumentLibraryForm</Edit>
+  <New>DocumentLibraryForm</New>
+</FormTemplates>
+</file>
+
+<file path=customXml/item4.xml><?xml version="1.0" encoding="utf-8"?>
 <p:properties xmlns:p="http://schemas.microsoft.com/office/2006/metadata/properties" xmlns:xsi="http://www.w3.org/2001/XMLSchema-instance" xmlns:pc="http://schemas.microsoft.com/office/infopath/2007/PartnerControls">
   <documentManagement>
     <lcf76f155ced4ddcb4097134ff3c332f xmlns="517f9cd9-0528-49dc-aaa1-7e3106f39f98">
@@ -30660,24 +30770,7 @@
 </p:properties>
 </file>
 
-<file path=customXml/item4.xml><?xml version="1.0" encoding="utf-8"?>
-<?mso-contentType ?>
-<FormTemplates xmlns="http://schemas.microsoft.com/sharepoint/v3/contenttype/forms">
-  <Display>DocumentLibraryForm</Display>
-  <Edit>DocumentLibraryForm</Edit>
-  <New>DocumentLibraryForm</New>
-</FormTemplates>
-</file>
-
 <file path=customXml/itemProps1.xml><?xml version="1.0" encoding="utf-8"?>
-<ds:datastoreItem xmlns:ds="http://schemas.openxmlformats.org/officeDocument/2006/customXml" ds:itemID="{DF067D4A-62DF-47D0-A546-BF6EB3E556FB}">
-  <ds:schemaRefs>
-    <ds:schemaRef ds:uri="http://schemas.openxmlformats.org/officeDocument/2006/bibliography"/>
-  </ds:schemaRefs>
-</ds:datastoreItem>
-</file>
-
-<file path=customXml/itemProps2.xml><?xml version="1.0" encoding="utf-8"?>
 <ds:datastoreItem xmlns:ds="http://schemas.openxmlformats.org/officeDocument/2006/customXml" ds:itemID="{3FCAA5B8-DCBC-40E0-B956-D8B362DA788C}">
   <ds:schemaRefs>
     <ds:schemaRef ds:uri="http://schemas.microsoft.com/office/2006/metadata/contentType"/>
@@ -30696,7 +30789,23 @@
 </ds:datastoreItem>
 </file>
 
+<file path=customXml/itemProps2.xml><?xml version="1.0" encoding="utf-8"?>
+<ds:datastoreItem xmlns:ds="http://schemas.openxmlformats.org/officeDocument/2006/customXml" ds:itemID="{DF067D4A-62DF-47D0-A546-BF6EB3E556FB}">
+  <ds:schemaRefs>
+    <ds:schemaRef ds:uri="http://schemas.openxmlformats.org/officeDocument/2006/bibliography"/>
+  </ds:schemaRefs>
+</ds:datastoreItem>
+</file>
+
 <file path=customXml/itemProps3.xml><?xml version="1.0" encoding="utf-8"?>
+<ds:datastoreItem xmlns:ds="http://schemas.openxmlformats.org/officeDocument/2006/customXml" ds:itemID="{9438B1A1-8E3E-4ECB-AF6A-9696112F2FE3}">
+  <ds:schemaRefs>
+    <ds:schemaRef ds:uri="http://schemas.microsoft.com/sharepoint/v3/contenttype/forms"/>
+  </ds:schemaRefs>
+</ds:datastoreItem>
+</file>
+
+<file path=customXml/itemProps4.xml><?xml version="1.0" encoding="utf-8"?>
 <ds:datastoreItem xmlns:ds="http://schemas.openxmlformats.org/officeDocument/2006/customXml" ds:itemID="{7085D5BD-05B7-40A6-9CC5-2EF39466DF93}">
   <ds:schemaRefs>
     <ds:schemaRef ds:uri="http://schemas.microsoft.com/office/2006/metadata/properties"/>
@@ -30705,12 +30814,4 @@
     <ds:schemaRef ds:uri="306ff84c-c354-4ecb-b251-bd950dec1a15"/>
   </ds:schemaRefs>
 </ds:datastoreItem>
-</file>
-
-<file path=customXml/itemProps4.xml><?xml version="1.0" encoding="utf-8"?>
-<ds:datastoreItem xmlns:ds="http://schemas.openxmlformats.org/officeDocument/2006/customXml" ds:itemID="{9438B1A1-8E3E-4ECB-AF6A-9696112F2FE3}">
-  <ds:schemaRefs>
-    <ds:schemaRef ds:uri="http://schemas.microsoft.com/sharepoint/v3/contenttype/forms"/>
-  </ds:schemaRefs>
-</ds:datastoreItem>
 </file>